--- a/inicio/templates/declaracao_testemunha.docx
+++ b/inicio/templates/declaracao_testemunha.docx
@@ -1,6 +1,6 @@
 
 <file path=word/document.xml><?xml version="1.0" encoding="utf-8"?>
-<w:document xmlns:wpc="http://schemas.microsoft.com/office/word/2010/wordprocessingCanvas" xmlns:cx="http://schemas.microsoft.com/office/drawing/2014/chartex" xmlns:cx1="http://schemas.microsoft.com/office/drawing/2015/9/8/chartex" xmlns:cx2="http://schemas.microsoft.com/office/drawing/2015/10/21/chartex" xmlns:cx3="http://schemas.microsoft.com/office/drawing/2016/5/9/chartex" xmlns:cx4="http://schemas.microsoft.com/office/drawing/2016/5/10/chartex" xmlns:cx5="http://schemas.microsoft.com/office/drawing/2016/5/11/chartex" xmlns:cx6="http://schemas.microsoft.com/office/drawing/2016/5/12/chartex" xmlns:cx7="http://schemas.microsoft.com/office/drawing/2016/5/13/chartex" xmlns:cx8="http://schemas.microsoft.com/office/drawing/2016/5/14/chartex" xmlns:mc="http://schemas.openxmlformats.org/markup-compatibility/2006" xmlns:aink="http://schemas.microsoft.com/office/drawing/2016/ink" xmlns:am3d="http://schemas.microsoft.com/office/drawing/2017/model3d" xmlns:o="urn:schemas-microsoft-com:office:office" xmlns:oel="http://schemas.microsoft.com/office/2019/extlst" xmlns:r="http://schemas.openxmlformats.org/officeDocument/2006/relationships" xmlns:m="http://schemas.openxmlformats.org/officeDocument/2006/math" xmlns:v="urn:schemas-microsoft-com:vml" xmlns:wp14="http://schemas.microsoft.com/office/word/2010/wordprocessingDrawing" xmlns:wp="http://schemas.openxmlformats.org/drawingml/2006/wordprocessingDrawing" xmlns:w10="urn:schemas-microsoft-com:office:word" xmlns:w="http://schemas.openxmlformats.org/wordprocessingml/2006/main" xmlns:w14="http://schemas.microsoft.com/office/word/2010/wordml" xmlns:w15="http://schemas.microsoft.com/office/word/2012/wordml" xmlns:w16cex="http://schemas.microsoft.com/office/word/2018/wordml/cex" xmlns:w16cid="http://schemas.microsoft.com/office/word/2016/wordml/cid" xmlns:w16="http://schemas.microsoft.com/office/word/2018/wordml" xmlns:w16du="http://schemas.microsoft.com/office/word/2023/wordml/word16du" xmlns:w16sdtdh="http://schemas.microsoft.com/office/word/2020/wordml/sdtdatahash" xmlns:w16se="http://schemas.microsoft.com/office/word/2015/wordml/symex" xmlns:wpg="http://schemas.microsoft.com/office/word/2010/wordprocessingGroup" xmlns:wpi="http://schemas.microsoft.com/office/word/2010/wordprocessingInk" xmlns:wne="http://schemas.microsoft.com/office/word/2006/wordml" xmlns:wps="http://schemas.microsoft.com/office/word/2010/wordprocessingShape" mc:Ignorable="w14 w15 w16se w16cid w16 w16cex w16sdtdh w16du wp14">
+<w:document xmlns:wpc="http://schemas.microsoft.com/office/word/2010/wordprocessingCanvas" xmlns:cx="http://schemas.microsoft.com/office/drawing/2014/chartex" xmlns:cx1="http://schemas.microsoft.com/office/drawing/2015/9/8/chartex" xmlns:cx2="http://schemas.microsoft.com/office/drawing/2015/10/21/chartex" xmlns:cx3="http://schemas.microsoft.com/office/drawing/2016/5/9/chartex" xmlns:cx4="http://schemas.microsoft.com/office/drawing/2016/5/10/chartex" xmlns:cx5="http://schemas.microsoft.com/office/drawing/2016/5/11/chartex" xmlns:cx6="http://schemas.microsoft.com/office/drawing/2016/5/12/chartex" xmlns:cx7="http://schemas.microsoft.com/office/drawing/2016/5/13/chartex" xmlns:cx8="http://schemas.microsoft.com/office/drawing/2016/5/14/chartex" xmlns:mc="http://schemas.openxmlformats.org/markup-compatibility/2006" xmlns:aink="http://schemas.microsoft.com/office/drawing/2016/ink" xmlns:am3d="http://schemas.microsoft.com/office/drawing/2017/model3d" xmlns:o="urn:schemas-microsoft-com:office:office" xmlns:r="http://schemas.openxmlformats.org/officeDocument/2006/relationships" xmlns:m="http://schemas.openxmlformats.org/officeDocument/2006/math" xmlns:v="urn:schemas-microsoft-com:vml" xmlns:wp14="http://schemas.microsoft.com/office/word/2010/wordprocessingDrawing" xmlns:wp="http://schemas.openxmlformats.org/drawingml/2006/wordprocessingDrawing" xmlns:w10="urn:schemas-microsoft-com:office:word" xmlns:w="http://schemas.openxmlformats.org/wordprocessingml/2006/main" xmlns:w14="http://schemas.microsoft.com/office/word/2010/wordml" xmlns:w15="http://schemas.microsoft.com/office/word/2012/wordml" xmlns:w16cex="http://schemas.microsoft.com/office/word/2018/wordml/cex" xmlns:w16cid="http://schemas.microsoft.com/office/word/2016/wordml/cid" xmlns:w16="http://schemas.microsoft.com/office/word/2018/wordml" xmlns:w16sdtdh="http://schemas.microsoft.com/office/word/2020/wordml/sdtdatahash" xmlns:w16se="http://schemas.microsoft.com/office/word/2015/wordml/symex" xmlns:wpg="http://schemas.microsoft.com/office/word/2010/wordprocessingGroup" xmlns:wpi="http://schemas.microsoft.com/office/word/2010/wordprocessingInk" xmlns:wne="http://schemas.microsoft.com/office/word/2006/wordml" xmlns:wps="http://schemas.microsoft.com/office/word/2010/wordprocessingShape" mc:Ignorable="w14 w15 w16se w16cid w16 w16cex w16sdtdh wp14">
   <w:body>
     <w:p>
       <w:pPr>
@@ -20,7 +20,7 @@
           <w:szCs w:val="20"/>
         </w:rPr>
         <w:drawing>
-          <wp:inline distT="0" distB="0" distL="114300" distR="114300">
+          <wp:inline distT="0" distB="0" distL="114300" distR="114300" wp14:anchorId="5DF5060C" wp14:editId="1BF5F4B8">
             <wp:extent cx="895350" cy="971550"/>
             <wp:effectExtent l="0" t="0" r="0" b="0"/>
             <wp:docPr id="1027" name="image1.png"/>
@@ -95,8 +95,13 @@
           <w:color w:val="000000"/>
         </w:rPr>
       </w:pPr>
-      <w:r>
-        <w:t>{{ cr }}</w:t>
+      <w:proofErr w:type="gramStart"/>
+      <w:r>
+        <w:t>{{ cr</w:t>
+      </w:r>
+      <w:proofErr w:type="gramEnd"/>
+      <w:r>
+        <w:t xml:space="preserve"> }}</w:t>
       </w:r>
     </w:p>
     <w:p>
@@ -112,6 +117,7 @@
         <w:ind w:hanging="2"/>
         <w:jc w:val="center"/>
       </w:pPr>
+      <w:proofErr w:type="gramStart"/>
       <w:r>
         <w:t xml:space="preserve">{{ </w:t>
       </w:r>
@@ -121,6 +127,7 @@
       <w:r>
         <w:t>cao</w:t>
       </w:r>
+      <w:proofErr w:type="gramEnd"/>
       <w:r>
         <w:t>_delegada</w:t>
       </w:r>
@@ -367,10 +374,18 @@
         <w:t>a qual aos costumes disse nada; após prestar o compromisso legal de dizer a verdade, inquirido sobre os fatos narrados nos documentos que deram origem à presente Sindicância, cuja Portaria</w:t>
       </w:r>
       <w:r>
-        <w:t xml:space="preserve"> nº</w:t>
-      </w:r>
-      <w:r>
-        <w:t>{{ portaria }}, datada de {{ datada }}</w:t>
+        <w:t xml:space="preserve"> </w:t>
+      </w:r>
+      <w:proofErr w:type="gramStart"/>
+      <w:r>
+        <w:t>nº</w:t>
+      </w:r>
+      <w:r>
+        <w:t>{</w:t>
+      </w:r>
+      <w:proofErr w:type="gramEnd"/>
+      <w:r>
+        <w:t>{ portaria }}, datada de {{ datada }}</w:t>
       </w:r>
       <w:r>
         <w:t xml:space="preserve"> de fls. </w:t>
@@ -387,8 +402,13 @@
       <w:r>
         <w:t xml:space="preserve">Como nada mais disse, nem lhe foi perguntado, dou por encerrado o presente termo, iniciado às </w:t>
       </w:r>
-      <w:r>
-        <w:t>{{ hora_inicio }}</w:t>
+      <w:proofErr w:type="gramStart"/>
+      <w:r>
+        <w:t>{{ hora</w:t>
+      </w:r>
+      <w:proofErr w:type="gramEnd"/>
+      <w:r>
+        <w:t>_inicio }}</w:t>
       </w:r>
       <w:r>
         <w:t xml:space="preserve"> e encerrado às </w:t>
@@ -456,11 +476,16 @@
         <w:ind w:left="0" w:hanging="2"/>
         <w:jc w:val="center"/>
       </w:pPr>
+      <w:proofErr w:type="gramStart"/>
       <w:r>
         <w:t xml:space="preserve">{{ </w:t>
       </w:r>
       <w:r>
-        <w:t>nome_</w:t>
+        <w:t>nome</w:t>
+      </w:r>
+      <w:proofErr w:type="gramEnd"/>
+      <w:r>
+        <w:t>_</w:t>
       </w:r>
       <w:r>
         <w:t xml:space="preserve">sindicado </w:t>
@@ -485,11 +510,16 @@
         <w:t>CPF</w:t>
       </w:r>
       <w:r>
-        <w:t xml:space="preserve"> nº {{ </w:t>
+        <w:t xml:space="preserve"> nº </w:t>
+      </w:r>
+      <w:proofErr w:type="gramStart"/>
+      <w:r>
+        <w:t xml:space="preserve">{{ </w:t>
       </w:r>
       <w:r>
         <w:t>cpf</w:t>
       </w:r>
+      <w:proofErr w:type="gramEnd"/>
       <w:r>
         <w:t xml:space="preserve"> }}</w:t>
       </w:r>
@@ -534,8 +564,13 @@
         <w:ind w:left="0" w:hanging="2"/>
         <w:jc w:val="center"/>
       </w:pPr>
-      <w:r>
-        <w:t>{{ sindicante }}</w:t>
+      <w:proofErr w:type="gramStart"/>
+      <w:r>
+        <w:t>{{ sindicante</w:t>
+      </w:r>
+      <w:proofErr w:type="gramEnd"/>
+      <w:r>
+        <w:t xml:space="preserve"> }}</w:t>
       </w:r>
       <w:r>
         <w:t xml:space="preserve"> </w:t>
@@ -557,7 +592,15 @@
         <w:t>MT nº</w:t>
       </w:r>
       <w:r>
-        <w:t xml:space="preserve"> {{ rg_sindicante }} -</w:t>
+        <w:t xml:space="preserve"> </w:t>
+      </w:r>
+      <w:proofErr w:type="gramStart"/>
+      <w:r>
+        <w:t>{{ rg</w:t>
+      </w:r>
+      <w:proofErr w:type="gramEnd"/>
+      <w:r>
+        <w:t>_sindicante }} -</w:t>
       </w:r>
       <w:r>
         <w:t>Sindicante</w:t>
@@ -580,7 +623,7 @@
 </file>
 
 <file path=word/endnotes.xml><?xml version="1.0" encoding="utf-8"?>
-<w:endnotes xmlns:wpc="http://schemas.microsoft.com/office/word/2010/wordprocessingCanvas" xmlns:cx="http://schemas.microsoft.com/office/drawing/2014/chartex" xmlns:cx1="http://schemas.microsoft.com/office/drawing/2015/9/8/chartex" xmlns:cx2="http://schemas.microsoft.com/office/drawing/2015/10/21/chartex" xmlns:cx3="http://schemas.microsoft.com/office/drawing/2016/5/9/chartex" xmlns:cx4="http://schemas.microsoft.com/office/drawing/2016/5/10/chartex" xmlns:cx5="http://schemas.microsoft.com/office/drawing/2016/5/11/chartex" xmlns:cx6="http://schemas.microsoft.com/office/drawing/2016/5/12/chartex" xmlns:cx7="http://schemas.microsoft.com/office/drawing/2016/5/13/chartex" xmlns:cx8="http://schemas.microsoft.com/office/drawing/2016/5/14/chartex" xmlns:mc="http://schemas.openxmlformats.org/markup-compatibility/2006" xmlns:aink="http://schemas.microsoft.com/office/drawing/2016/ink" xmlns:am3d="http://schemas.microsoft.com/office/drawing/2017/model3d" xmlns:o="urn:schemas-microsoft-com:office:office" xmlns:oel="http://schemas.microsoft.com/office/2019/extlst" xmlns:r="http://schemas.openxmlformats.org/officeDocument/2006/relationships" xmlns:m="http://schemas.openxmlformats.org/officeDocument/2006/math" xmlns:v="urn:schemas-microsoft-com:vml" xmlns:wp14="http://schemas.microsoft.com/office/word/2010/wordprocessingDrawing" xmlns:wp="http://schemas.openxmlformats.org/drawingml/2006/wordprocessingDrawing" xmlns:w10="urn:schemas-microsoft-com:office:word" xmlns:w="http://schemas.openxmlformats.org/wordprocessingml/2006/main" xmlns:w14="http://schemas.microsoft.com/office/word/2010/wordml" xmlns:w15="http://schemas.microsoft.com/office/word/2012/wordml" xmlns:w16cex="http://schemas.microsoft.com/office/word/2018/wordml/cex" xmlns:w16cid="http://schemas.microsoft.com/office/word/2016/wordml/cid" xmlns:w16="http://schemas.microsoft.com/office/word/2018/wordml" xmlns:w16du="http://schemas.microsoft.com/office/word/2023/wordml/word16du" xmlns:w16sdtdh="http://schemas.microsoft.com/office/word/2020/wordml/sdtdatahash" xmlns:w16se="http://schemas.microsoft.com/office/word/2015/wordml/symex" xmlns:wpg="http://schemas.microsoft.com/office/word/2010/wordprocessingGroup" xmlns:wpi="http://schemas.microsoft.com/office/word/2010/wordprocessingInk" xmlns:wne="http://schemas.microsoft.com/office/word/2006/wordml" xmlns:wps="http://schemas.microsoft.com/office/word/2010/wordprocessingShape" mc:Ignorable="w14 w15 w16se w16cid w16 w16cex w16sdtdh w16du wp14">
+<w:endnotes xmlns:wpc="http://schemas.microsoft.com/office/word/2010/wordprocessingCanvas" xmlns:cx="http://schemas.microsoft.com/office/drawing/2014/chartex" xmlns:cx1="http://schemas.microsoft.com/office/drawing/2015/9/8/chartex" xmlns:cx2="http://schemas.microsoft.com/office/drawing/2015/10/21/chartex" xmlns:cx3="http://schemas.microsoft.com/office/drawing/2016/5/9/chartex" xmlns:cx4="http://schemas.microsoft.com/office/drawing/2016/5/10/chartex" xmlns:cx5="http://schemas.microsoft.com/office/drawing/2016/5/11/chartex" xmlns:cx6="http://schemas.microsoft.com/office/drawing/2016/5/12/chartex" xmlns:cx7="http://schemas.microsoft.com/office/drawing/2016/5/13/chartex" xmlns:cx8="http://schemas.microsoft.com/office/drawing/2016/5/14/chartex" xmlns:mc="http://schemas.openxmlformats.org/markup-compatibility/2006" xmlns:aink="http://schemas.microsoft.com/office/drawing/2016/ink" xmlns:am3d="http://schemas.microsoft.com/office/drawing/2017/model3d" xmlns:o="urn:schemas-microsoft-com:office:office" xmlns:r="http://schemas.openxmlformats.org/officeDocument/2006/relationships" xmlns:m="http://schemas.openxmlformats.org/officeDocument/2006/math" xmlns:v="urn:schemas-microsoft-com:vml" xmlns:wp14="http://schemas.microsoft.com/office/word/2010/wordprocessingDrawing" xmlns:wp="http://schemas.openxmlformats.org/drawingml/2006/wordprocessingDrawing" xmlns:w10="urn:schemas-microsoft-com:office:word" xmlns:w="http://schemas.openxmlformats.org/wordprocessingml/2006/main" xmlns:w14="http://schemas.microsoft.com/office/word/2010/wordml" xmlns:w15="http://schemas.microsoft.com/office/word/2012/wordml" xmlns:w16cex="http://schemas.microsoft.com/office/word/2018/wordml/cex" xmlns:w16cid="http://schemas.microsoft.com/office/word/2016/wordml/cid" xmlns:w16="http://schemas.microsoft.com/office/word/2018/wordml" xmlns:w16sdtdh="http://schemas.microsoft.com/office/word/2020/wordml/sdtdatahash" xmlns:w16se="http://schemas.microsoft.com/office/word/2015/wordml/symex" xmlns:wpg="http://schemas.microsoft.com/office/word/2010/wordprocessingGroup" xmlns:wpi="http://schemas.microsoft.com/office/word/2010/wordprocessingInk" xmlns:wne="http://schemas.microsoft.com/office/word/2006/wordml" xmlns:wps="http://schemas.microsoft.com/office/word/2010/wordprocessingShape" mc:Ignorable="w14 w15 w16se w16cid w16 w16cex w16sdtdh wp14">
   <w:endnote w:type="separator" w:id="-1">
     <w:p>
       <w:pPr>
@@ -607,7 +650,7 @@
 </file>
 
 <file path=word/footer1.xml><?xml version="1.0" encoding="utf-8"?>
-<w:ftr xmlns:wpc="http://schemas.microsoft.com/office/word/2010/wordprocessingCanvas" xmlns:cx="http://schemas.microsoft.com/office/drawing/2014/chartex" xmlns:cx1="http://schemas.microsoft.com/office/drawing/2015/9/8/chartex" xmlns:cx2="http://schemas.microsoft.com/office/drawing/2015/10/21/chartex" xmlns:cx3="http://schemas.microsoft.com/office/drawing/2016/5/9/chartex" xmlns:cx4="http://schemas.microsoft.com/office/drawing/2016/5/10/chartex" xmlns:cx5="http://schemas.microsoft.com/office/drawing/2016/5/11/chartex" xmlns:cx6="http://schemas.microsoft.com/office/drawing/2016/5/12/chartex" xmlns:cx7="http://schemas.microsoft.com/office/drawing/2016/5/13/chartex" xmlns:cx8="http://schemas.microsoft.com/office/drawing/2016/5/14/chartex" xmlns:mc="http://schemas.openxmlformats.org/markup-compatibility/2006" xmlns:aink="http://schemas.microsoft.com/office/drawing/2016/ink" xmlns:am3d="http://schemas.microsoft.com/office/drawing/2017/model3d" xmlns:o="urn:schemas-microsoft-com:office:office" xmlns:oel="http://schemas.microsoft.com/office/2019/extlst" xmlns:r="http://schemas.openxmlformats.org/officeDocument/2006/relationships" xmlns:m="http://schemas.openxmlformats.org/officeDocument/2006/math" xmlns:v="urn:schemas-microsoft-com:vml" xmlns:wp14="http://schemas.microsoft.com/office/word/2010/wordprocessingDrawing" xmlns:wp="http://schemas.openxmlformats.org/drawingml/2006/wordprocessingDrawing" xmlns:w10="urn:schemas-microsoft-com:office:word" xmlns:w="http://schemas.openxmlformats.org/wordprocessingml/2006/main" xmlns:w14="http://schemas.microsoft.com/office/word/2010/wordml" xmlns:w15="http://schemas.microsoft.com/office/word/2012/wordml" xmlns:w16cex="http://schemas.microsoft.com/office/word/2018/wordml/cex" xmlns:w16cid="http://schemas.microsoft.com/office/word/2016/wordml/cid" xmlns:w16="http://schemas.microsoft.com/office/word/2018/wordml" xmlns:w16du="http://schemas.microsoft.com/office/word/2023/wordml/word16du" xmlns:w16sdtdh="http://schemas.microsoft.com/office/word/2020/wordml/sdtdatahash" xmlns:w16se="http://schemas.microsoft.com/office/word/2015/wordml/symex" xmlns:wpg="http://schemas.microsoft.com/office/word/2010/wordprocessingGroup" xmlns:wpi="http://schemas.microsoft.com/office/word/2010/wordprocessingInk" xmlns:wne="http://schemas.microsoft.com/office/word/2006/wordml" xmlns:wps="http://schemas.microsoft.com/office/word/2010/wordprocessingShape" mc:Ignorable="w14 w15 w16se w16cid w16 w16cex w16sdtdh w16du wp14">
+<w:ftr xmlns:wpc="http://schemas.microsoft.com/office/word/2010/wordprocessingCanvas" xmlns:cx="http://schemas.microsoft.com/office/drawing/2014/chartex" xmlns:cx1="http://schemas.microsoft.com/office/drawing/2015/9/8/chartex" xmlns:cx2="http://schemas.microsoft.com/office/drawing/2015/10/21/chartex" xmlns:cx3="http://schemas.microsoft.com/office/drawing/2016/5/9/chartex" xmlns:cx4="http://schemas.microsoft.com/office/drawing/2016/5/10/chartex" xmlns:cx5="http://schemas.microsoft.com/office/drawing/2016/5/11/chartex" xmlns:cx6="http://schemas.microsoft.com/office/drawing/2016/5/12/chartex" xmlns:cx7="http://schemas.microsoft.com/office/drawing/2016/5/13/chartex" xmlns:cx8="http://schemas.microsoft.com/office/drawing/2016/5/14/chartex" xmlns:mc="http://schemas.openxmlformats.org/markup-compatibility/2006" xmlns:aink="http://schemas.microsoft.com/office/drawing/2016/ink" xmlns:am3d="http://schemas.microsoft.com/office/drawing/2017/model3d" xmlns:o="urn:schemas-microsoft-com:office:office" xmlns:r="http://schemas.openxmlformats.org/officeDocument/2006/relationships" xmlns:m="http://schemas.openxmlformats.org/officeDocument/2006/math" xmlns:v="urn:schemas-microsoft-com:vml" xmlns:wp14="http://schemas.microsoft.com/office/word/2010/wordprocessingDrawing" xmlns:wp="http://schemas.openxmlformats.org/drawingml/2006/wordprocessingDrawing" xmlns:w10="urn:schemas-microsoft-com:office:word" xmlns:w="http://schemas.openxmlformats.org/wordprocessingml/2006/main" xmlns:w14="http://schemas.microsoft.com/office/word/2010/wordml" xmlns:w15="http://schemas.microsoft.com/office/word/2012/wordml" xmlns:w16cex="http://schemas.microsoft.com/office/word/2018/wordml/cex" xmlns:w16cid="http://schemas.microsoft.com/office/word/2016/wordml/cid" xmlns:w16="http://schemas.microsoft.com/office/word/2018/wordml" xmlns:w16sdtdh="http://schemas.microsoft.com/office/word/2020/wordml/sdtdatahash" xmlns:w16se="http://schemas.microsoft.com/office/word/2015/wordml/symex" xmlns:wpg="http://schemas.microsoft.com/office/word/2010/wordprocessingGroup" xmlns:wpi="http://schemas.microsoft.com/office/word/2010/wordprocessingInk" xmlns:wne="http://schemas.microsoft.com/office/word/2006/wordml" xmlns:wps="http://schemas.microsoft.com/office/word/2010/wordprocessingShape" mc:Ignorable="w14 w15 w16se w16cid w16 w16cex w16sdtdh wp14">
   <w:p>
     <w:pPr>
       <w:pStyle w:val="Rodap"/>
@@ -618,7 +661,7 @@
 </file>
 
 <file path=word/footer2.xml><?xml version="1.0" encoding="utf-8"?>
-<w:ftr xmlns:wpc="http://schemas.microsoft.com/office/word/2010/wordprocessingCanvas" xmlns:cx="http://schemas.microsoft.com/office/drawing/2014/chartex" xmlns:cx1="http://schemas.microsoft.com/office/drawing/2015/9/8/chartex" xmlns:cx2="http://schemas.microsoft.com/office/drawing/2015/10/21/chartex" xmlns:cx3="http://schemas.microsoft.com/office/drawing/2016/5/9/chartex" xmlns:cx4="http://schemas.microsoft.com/office/drawing/2016/5/10/chartex" xmlns:cx5="http://schemas.microsoft.com/office/drawing/2016/5/11/chartex" xmlns:cx6="http://schemas.microsoft.com/office/drawing/2016/5/12/chartex" xmlns:cx7="http://schemas.microsoft.com/office/drawing/2016/5/13/chartex" xmlns:cx8="http://schemas.microsoft.com/office/drawing/2016/5/14/chartex" xmlns:mc="http://schemas.openxmlformats.org/markup-compatibility/2006" xmlns:aink="http://schemas.microsoft.com/office/drawing/2016/ink" xmlns:am3d="http://schemas.microsoft.com/office/drawing/2017/model3d" xmlns:o="urn:schemas-microsoft-com:office:office" xmlns:oel="http://schemas.microsoft.com/office/2019/extlst" xmlns:r="http://schemas.openxmlformats.org/officeDocument/2006/relationships" xmlns:m="http://schemas.openxmlformats.org/officeDocument/2006/math" xmlns:v="urn:schemas-microsoft-com:vml" xmlns:wp14="http://schemas.microsoft.com/office/word/2010/wordprocessingDrawing" xmlns:wp="http://schemas.openxmlformats.org/drawingml/2006/wordprocessingDrawing" xmlns:w10="urn:schemas-microsoft-com:office:word" xmlns:w="http://schemas.openxmlformats.org/wordprocessingml/2006/main" xmlns:w14="http://schemas.microsoft.com/office/word/2010/wordml" xmlns:w15="http://schemas.microsoft.com/office/word/2012/wordml" xmlns:w16cex="http://schemas.microsoft.com/office/word/2018/wordml/cex" xmlns:w16cid="http://schemas.microsoft.com/office/word/2016/wordml/cid" xmlns:w16="http://schemas.microsoft.com/office/word/2018/wordml" xmlns:w16du="http://schemas.microsoft.com/office/word/2023/wordml/word16du" xmlns:w16sdtdh="http://schemas.microsoft.com/office/word/2020/wordml/sdtdatahash" xmlns:w16se="http://schemas.microsoft.com/office/word/2015/wordml/symex" xmlns:wpg="http://schemas.microsoft.com/office/word/2010/wordprocessingGroup" xmlns:wpi="http://schemas.microsoft.com/office/word/2010/wordprocessingInk" xmlns:wne="http://schemas.microsoft.com/office/word/2006/wordml" xmlns:wps="http://schemas.microsoft.com/office/word/2010/wordprocessingShape" mc:Ignorable="w14 w15 w16se w16cid w16 w16cex w16sdtdh w16du wp14">
+<w:ftr xmlns:wpc="http://schemas.microsoft.com/office/word/2010/wordprocessingCanvas" xmlns:cx="http://schemas.microsoft.com/office/drawing/2014/chartex" xmlns:cx1="http://schemas.microsoft.com/office/drawing/2015/9/8/chartex" xmlns:cx2="http://schemas.microsoft.com/office/drawing/2015/10/21/chartex" xmlns:cx3="http://schemas.microsoft.com/office/drawing/2016/5/9/chartex" xmlns:cx4="http://schemas.microsoft.com/office/drawing/2016/5/10/chartex" xmlns:cx5="http://schemas.microsoft.com/office/drawing/2016/5/11/chartex" xmlns:cx6="http://schemas.microsoft.com/office/drawing/2016/5/12/chartex" xmlns:cx7="http://schemas.microsoft.com/office/drawing/2016/5/13/chartex" xmlns:cx8="http://schemas.microsoft.com/office/drawing/2016/5/14/chartex" xmlns:mc="http://schemas.openxmlformats.org/markup-compatibility/2006" xmlns:aink="http://schemas.microsoft.com/office/drawing/2016/ink" xmlns:am3d="http://schemas.microsoft.com/office/drawing/2017/model3d" xmlns:o="urn:schemas-microsoft-com:office:office" xmlns:r="http://schemas.openxmlformats.org/officeDocument/2006/relationships" xmlns:m="http://schemas.openxmlformats.org/officeDocument/2006/math" xmlns:v="urn:schemas-microsoft-com:vml" xmlns:wp14="http://schemas.microsoft.com/office/word/2010/wordprocessingDrawing" xmlns:wp="http://schemas.openxmlformats.org/drawingml/2006/wordprocessingDrawing" xmlns:w10="urn:schemas-microsoft-com:office:word" xmlns:w="http://schemas.openxmlformats.org/wordprocessingml/2006/main" xmlns:w14="http://schemas.microsoft.com/office/word/2010/wordml" xmlns:w15="http://schemas.microsoft.com/office/word/2012/wordml" xmlns:w16cex="http://schemas.microsoft.com/office/word/2018/wordml/cex" xmlns:w16cid="http://schemas.microsoft.com/office/word/2016/wordml/cid" xmlns:w16="http://schemas.microsoft.com/office/word/2018/wordml" xmlns:w16sdtdh="http://schemas.microsoft.com/office/word/2020/wordml/sdtdatahash" xmlns:w16se="http://schemas.microsoft.com/office/word/2015/wordml/symex" xmlns:wpg="http://schemas.microsoft.com/office/word/2010/wordprocessingGroup" xmlns:wpi="http://schemas.microsoft.com/office/word/2010/wordprocessingInk" xmlns:wne="http://schemas.microsoft.com/office/word/2006/wordml" xmlns:wps="http://schemas.microsoft.com/office/word/2010/wordprocessingShape" mc:Ignorable="w14 w15 w16se w16cid w16 w16cex w16sdtdh wp14">
   <w:p>
     <w:pPr>
       <w:pBdr>
@@ -666,14 +709,13 @@
         <w:color w:val="000000"/>
       </w:rPr>
     </w:pPr>
+    <w:proofErr w:type="gramStart"/>
     <w:r>
-      <w:rPr>
-        <w:color w:val="000000"/>
-      </w:rPr>
-      <w:t xml:space="preserve">Rua </w:t>
+      <w:t>{{ rua</w:t>
     </w:r>
+    <w:proofErr w:type="gramEnd"/>
     <w:r>
-      <w:t>{{ rua_quartel }}</w:t>
+      <w:t>_quartel }}</w:t>
     </w:r>
     <w:r>
       <w:rPr>
@@ -735,11 +777,19 @@
       </w:rPr>
       <w:t xml:space="preserve">Cep </w:t>
     </w:r>
+    <w:proofErr w:type="gramStart"/>
     <w:r>
       <w:rPr>
         <w:color w:val="000000"/>
       </w:rPr>
-      <w:t>{{ cep_quartel }}</w:t>
+      <w:t>{{ cep</w:t>
+    </w:r>
+    <w:proofErr w:type="gramEnd"/>
+    <w:r>
+      <w:rPr>
+        <w:color w:val="000000"/>
+      </w:rPr>
+      <w:t>_quartel }}</w:t>
     </w:r>
     <w:r>
       <w:rPr>
@@ -762,8 +812,13 @@
     <w:r>
       <w:t xml:space="preserve">e-mail: </w:t>
     </w:r>
+    <w:proofErr w:type="gramStart"/>
     <w:r>
-      <w:t>{{ email_quartel }}</w:t>
+      <w:t>{{ email</w:t>
+    </w:r>
+    <w:proofErr w:type="gramEnd"/>
+    <w:r>
+      <w:t>_quartel }}</w:t>
     </w:r>
   </w:p>
   <w:p>
@@ -819,7 +874,7 @@
 </file>
 
 <file path=word/footer3.xml><?xml version="1.0" encoding="utf-8"?>
-<w:ftr xmlns:wpc="http://schemas.microsoft.com/office/word/2010/wordprocessingCanvas" xmlns:cx="http://schemas.microsoft.com/office/drawing/2014/chartex" xmlns:cx1="http://schemas.microsoft.com/office/drawing/2015/9/8/chartex" xmlns:cx2="http://schemas.microsoft.com/office/drawing/2015/10/21/chartex" xmlns:cx3="http://schemas.microsoft.com/office/drawing/2016/5/9/chartex" xmlns:cx4="http://schemas.microsoft.com/office/drawing/2016/5/10/chartex" xmlns:cx5="http://schemas.microsoft.com/office/drawing/2016/5/11/chartex" xmlns:cx6="http://schemas.microsoft.com/office/drawing/2016/5/12/chartex" xmlns:cx7="http://schemas.microsoft.com/office/drawing/2016/5/13/chartex" xmlns:cx8="http://schemas.microsoft.com/office/drawing/2016/5/14/chartex" xmlns:mc="http://schemas.openxmlformats.org/markup-compatibility/2006" xmlns:aink="http://schemas.microsoft.com/office/drawing/2016/ink" xmlns:am3d="http://schemas.microsoft.com/office/drawing/2017/model3d" xmlns:o="urn:schemas-microsoft-com:office:office" xmlns:oel="http://schemas.microsoft.com/office/2019/extlst" xmlns:r="http://schemas.openxmlformats.org/officeDocument/2006/relationships" xmlns:m="http://schemas.openxmlformats.org/officeDocument/2006/math" xmlns:v="urn:schemas-microsoft-com:vml" xmlns:wp14="http://schemas.microsoft.com/office/word/2010/wordprocessingDrawing" xmlns:wp="http://schemas.openxmlformats.org/drawingml/2006/wordprocessingDrawing" xmlns:w10="urn:schemas-microsoft-com:office:word" xmlns:w="http://schemas.openxmlformats.org/wordprocessingml/2006/main" xmlns:w14="http://schemas.microsoft.com/office/word/2010/wordml" xmlns:w15="http://schemas.microsoft.com/office/word/2012/wordml" xmlns:w16cex="http://schemas.microsoft.com/office/word/2018/wordml/cex" xmlns:w16cid="http://schemas.microsoft.com/office/word/2016/wordml/cid" xmlns:w16="http://schemas.microsoft.com/office/word/2018/wordml" xmlns:w16du="http://schemas.microsoft.com/office/word/2023/wordml/word16du" xmlns:w16sdtdh="http://schemas.microsoft.com/office/word/2020/wordml/sdtdatahash" xmlns:w16se="http://schemas.microsoft.com/office/word/2015/wordml/symex" xmlns:wpg="http://schemas.microsoft.com/office/word/2010/wordprocessingGroup" xmlns:wpi="http://schemas.microsoft.com/office/word/2010/wordprocessingInk" xmlns:wne="http://schemas.microsoft.com/office/word/2006/wordml" xmlns:wps="http://schemas.microsoft.com/office/word/2010/wordprocessingShape" mc:Ignorable="w14 w15 w16se w16cid w16 w16cex w16sdtdh w16du wp14">
+<w:ftr xmlns:wpc="http://schemas.microsoft.com/office/word/2010/wordprocessingCanvas" xmlns:cx="http://schemas.microsoft.com/office/drawing/2014/chartex" xmlns:cx1="http://schemas.microsoft.com/office/drawing/2015/9/8/chartex" xmlns:cx2="http://schemas.microsoft.com/office/drawing/2015/10/21/chartex" xmlns:cx3="http://schemas.microsoft.com/office/drawing/2016/5/9/chartex" xmlns:cx4="http://schemas.microsoft.com/office/drawing/2016/5/10/chartex" xmlns:cx5="http://schemas.microsoft.com/office/drawing/2016/5/11/chartex" xmlns:cx6="http://schemas.microsoft.com/office/drawing/2016/5/12/chartex" xmlns:cx7="http://schemas.microsoft.com/office/drawing/2016/5/13/chartex" xmlns:cx8="http://schemas.microsoft.com/office/drawing/2016/5/14/chartex" xmlns:mc="http://schemas.openxmlformats.org/markup-compatibility/2006" xmlns:aink="http://schemas.microsoft.com/office/drawing/2016/ink" xmlns:am3d="http://schemas.microsoft.com/office/drawing/2017/model3d" xmlns:o="urn:schemas-microsoft-com:office:office" xmlns:r="http://schemas.openxmlformats.org/officeDocument/2006/relationships" xmlns:m="http://schemas.openxmlformats.org/officeDocument/2006/math" xmlns:v="urn:schemas-microsoft-com:vml" xmlns:wp14="http://schemas.microsoft.com/office/word/2010/wordprocessingDrawing" xmlns:wp="http://schemas.openxmlformats.org/drawingml/2006/wordprocessingDrawing" xmlns:w10="urn:schemas-microsoft-com:office:word" xmlns:w="http://schemas.openxmlformats.org/wordprocessingml/2006/main" xmlns:w14="http://schemas.microsoft.com/office/word/2010/wordml" xmlns:w15="http://schemas.microsoft.com/office/word/2012/wordml" xmlns:w16cex="http://schemas.microsoft.com/office/word/2018/wordml/cex" xmlns:w16cid="http://schemas.microsoft.com/office/word/2016/wordml/cid" xmlns:w16="http://schemas.microsoft.com/office/word/2018/wordml" xmlns:w16sdtdh="http://schemas.microsoft.com/office/word/2020/wordml/sdtdatahash" xmlns:w16se="http://schemas.microsoft.com/office/word/2015/wordml/symex" xmlns:wpg="http://schemas.microsoft.com/office/word/2010/wordprocessingGroup" xmlns:wpi="http://schemas.microsoft.com/office/word/2010/wordprocessingInk" xmlns:wne="http://schemas.microsoft.com/office/word/2006/wordml" xmlns:wps="http://schemas.microsoft.com/office/word/2010/wordprocessingShape" mc:Ignorable="w14 w15 w16se w16cid w16 w16cex w16sdtdh wp14">
   <w:p>
     <w:pPr>
       <w:pStyle w:val="Rodap"/>
@@ -830,7 +885,7 @@
 </file>
 
 <file path=word/footnotes.xml><?xml version="1.0" encoding="utf-8"?>
-<w:footnotes xmlns:wpc="http://schemas.microsoft.com/office/word/2010/wordprocessingCanvas" xmlns:cx="http://schemas.microsoft.com/office/drawing/2014/chartex" xmlns:cx1="http://schemas.microsoft.com/office/drawing/2015/9/8/chartex" xmlns:cx2="http://schemas.microsoft.com/office/drawing/2015/10/21/chartex" xmlns:cx3="http://schemas.microsoft.com/office/drawing/2016/5/9/chartex" xmlns:cx4="http://schemas.microsoft.com/office/drawing/2016/5/10/chartex" xmlns:cx5="http://schemas.microsoft.com/office/drawing/2016/5/11/chartex" xmlns:cx6="http://schemas.microsoft.com/office/drawing/2016/5/12/chartex" xmlns:cx7="http://schemas.microsoft.com/office/drawing/2016/5/13/chartex" xmlns:cx8="http://schemas.microsoft.com/office/drawing/2016/5/14/chartex" xmlns:mc="http://schemas.openxmlformats.org/markup-compatibility/2006" xmlns:aink="http://schemas.microsoft.com/office/drawing/2016/ink" xmlns:am3d="http://schemas.microsoft.com/office/drawing/2017/model3d" xmlns:o="urn:schemas-microsoft-com:office:office" xmlns:oel="http://schemas.microsoft.com/office/2019/extlst" xmlns:r="http://schemas.openxmlformats.org/officeDocument/2006/relationships" xmlns:m="http://schemas.openxmlformats.org/officeDocument/2006/math" xmlns:v="urn:schemas-microsoft-com:vml" xmlns:wp14="http://schemas.microsoft.com/office/word/2010/wordprocessingDrawing" xmlns:wp="http://schemas.openxmlformats.org/drawingml/2006/wordprocessingDrawing" xmlns:w10="urn:schemas-microsoft-com:office:word" xmlns:w="http://schemas.openxmlformats.org/wordprocessingml/2006/main" xmlns:w14="http://schemas.microsoft.com/office/word/2010/wordml" xmlns:w15="http://schemas.microsoft.com/office/word/2012/wordml" xmlns:w16cex="http://schemas.microsoft.com/office/word/2018/wordml/cex" xmlns:w16cid="http://schemas.microsoft.com/office/word/2016/wordml/cid" xmlns:w16="http://schemas.microsoft.com/office/word/2018/wordml" xmlns:w16du="http://schemas.microsoft.com/office/word/2023/wordml/word16du" xmlns:w16sdtdh="http://schemas.microsoft.com/office/word/2020/wordml/sdtdatahash" xmlns:w16se="http://schemas.microsoft.com/office/word/2015/wordml/symex" xmlns:wpg="http://schemas.microsoft.com/office/word/2010/wordprocessingGroup" xmlns:wpi="http://schemas.microsoft.com/office/word/2010/wordprocessingInk" xmlns:wne="http://schemas.microsoft.com/office/word/2006/wordml" xmlns:wps="http://schemas.microsoft.com/office/word/2010/wordprocessingShape" mc:Ignorable="w14 w15 w16se w16cid w16 w16cex w16sdtdh w16du wp14">
+<w:footnotes xmlns:wpc="http://schemas.microsoft.com/office/word/2010/wordprocessingCanvas" xmlns:cx="http://schemas.microsoft.com/office/drawing/2014/chartex" xmlns:cx1="http://schemas.microsoft.com/office/drawing/2015/9/8/chartex" xmlns:cx2="http://schemas.microsoft.com/office/drawing/2015/10/21/chartex" xmlns:cx3="http://schemas.microsoft.com/office/drawing/2016/5/9/chartex" xmlns:cx4="http://schemas.microsoft.com/office/drawing/2016/5/10/chartex" xmlns:cx5="http://schemas.microsoft.com/office/drawing/2016/5/11/chartex" xmlns:cx6="http://schemas.microsoft.com/office/drawing/2016/5/12/chartex" xmlns:cx7="http://schemas.microsoft.com/office/drawing/2016/5/13/chartex" xmlns:cx8="http://schemas.microsoft.com/office/drawing/2016/5/14/chartex" xmlns:mc="http://schemas.openxmlformats.org/markup-compatibility/2006" xmlns:aink="http://schemas.microsoft.com/office/drawing/2016/ink" xmlns:am3d="http://schemas.microsoft.com/office/drawing/2017/model3d" xmlns:o="urn:schemas-microsoft-com:office:office" xmlns:r="http://schemas.openxmlformats.org/officeDocument/2006/relationships" xmlns:m="http://schemas.openxmlformats.org/officeDocument/2006/math" xmlns:v="urn:schemas-microsoft-com:vml" xmlns:wp14="http://schemas.microsoft.com/office/word/2010/wordprocessingDrawing" xmlns:wp="http://schemas.openxmlformats.org/drawingml/2006/wordprocessingDrawing" xmlns:w10="urn:schemas-microsoft-com:office:word" xmlns:w="http://schemas.openxmlformats.org/wordprocessingml/2006/main" xmlns:w14="http://schemas.microsoft.com/office/word/2010/wordml" xmlns:w15="http://schemas.microsoft.com/office/word/2012/wordml" xmlns:w16cex="http://schemas.microsoft.com/office/word/2018/wordml/cex" xmlns:w16cid="http://schemas.microsoft.com/office/word/2016/wordml/cid" xmlns:w16="http://schemas.microsoft.com/office/word/2018/wordml" xmlns:w16sdtdh="http://schemas.microsoft.com/office/word/2020/wordml/sdtdatahash" xmlns:w16se="http://schemas.microsoft.com/office/word/2015/wordml/symex" xmlns:wpg="http://schemas.microsoft.com/office/word/2010/wordprocessingGroup" xmlns:wpi="http://schemas.microsoft.com/office/word/2010/wordprocessingInk" xmlns:wne="http://schemas.microsoft.com/office/word/2006/wordml" xmlns:wps="http://schemas.microsoft.com/office/word/2010/wordprocessingShape" mc:Ignorable="w14 w15 w16se w16cid w16 w16cex w16sdtdh wp14">
   <w:footnote w:type="separator" w:id="-1">
     <w:p>
       <w:pPr>
@@ -857,7 +912,7 @@
 </file>
 
 <file path=word/header1.xml><?xml version="1.0" encoding="utf-8"?>
-<w:hdr xmlns:wpc="http://schemas.microsoft.com/office/word/2010/wordprocessingCanvas" xmlns:cx="http://schemas.microsoft.com/office/drawing/2014/chartex" xmlns:cx1="http://schemas.microsoft.com/office/drawing/2015/9/8/chartex" xmlns:cx2="http://schemas.microsoft.com/office/drawing/2015/10/21/chartex" xmlns:cx3="http://schemas.microsoft.com/office/drawing/2016/5/9/chartex" xmlns:cx4="http://schemas.microsoft.com/office/drawing/2016/5/10/chartex" xmlns:cx5="http://schemas.microsoft.com/office/drawing/2016/5/11/chartex" xmlns:cx6="http://schemas.microsoft.com/office/drawing/2016/5/12/chartex" xmlns:cx7="http://schemas.microsoft.com/office/drawing/2016/5/13/chartex" xmlns:cx8="http://schemas.microsoft.com/office/drawing/2016/5/14/chartex" xmlns:mc="http://schemas.openxmlformats.org/markup-compatibility/2006" xmlns:aink="http://schemas.microsoft.com/office/drawing/2016/ink" xmlns:am3d="http://schemas.microsoft.com/office/drawing/2017/model3d" xmlns:o="urn:schemas-microsoft-com:office:office" xmlns:oel="http://schemas.microsoft.com/office/2019/extlst" xmlns:r="http://schemas.openxmlformats.org/officeDocument/2006/relationships" xmlns:m="http://schemas.openxmlformats.org/officeDocument/2006/math" xmlns:v="urn:schemas-microsoft-com:vml" xmlns:wp14="http://schemas.microsoft.com/office/word/2010/wordprocessingDrawing" xmlns:wp="http://schemas.openxmlformats.org/drawingml/2006/wordprocessingDrawing" xmlns:w10="urn:schemas-microsoft-com:office:word" xmlns:w="http://schemas.openxmlformats.org/wordprocessingml/2006/main" xmlns:w14="http://schemas.microsoft.com/office/word/2010/wordml" xmlns:w15="http://schemas.microsoft.com/office/word/2012/wordml" xmlns:w16cex="http://schemas.microsoft.com/office/word/2018/wordml/cex" xmlns:w16cid="http://schemas.microsoft.com/office/word/2016/wordml/cid" xmlns:w16="http://schemas.microsoft.com/office/word/2018/wordml" xmlns:w16du="http://schemas.microsoft.com/office/word/2023/wordml/word16du" xmlns:w16sdtdh="http://schemas.microsoft.com/office/word/2020/wordml/sdtdatahash" xmlns:w16se="http://schemas.microsoft.com/office/word/2015/wordml/symex" xmlns:wpg="http://schemas.microsoft.com/office/word/2010/wordprocessingGroup" xmlns:wpi="http://schemas.microsoft.com/office/word/2010/wordprocessingInk" xmlns:wne="http://schemas.microsoft.com/office/word/2006/wordml" xmlns:wps="http://schemas.microsoft.com/office/word/2010/wordprocessingShape" mc:Ignorable="w14 w15 w16se w16cid w16 w16cex w16sdtdh w16du wp14">
+<w:hdr xmlns:wpc="http://schemas.microsoft.com/office/word/2010/wordprocessingCanvas" xmlns:cx="http://schemas.microsoft.com/office/drawing/2014/chartex" xmlns:cx1="http://schemas.microsoft.com/office/drawing/2015/9/8/chartex" xmlns:cx2="http://schemas.microsoft.com/office/drawing/2015/10/21/chartex" xmlns:cx3="http://schemas.microsoft.com/office/drawing/2016/5/9/chartex" xmlns:cx4="http://schemas.microsoft.com/office/drawing/2016/5/10/chartex" xmlns:cx5="http://schemas.microsoft.com/office/drawing/2016/5/11/chartex" xmlns:cx6="http://schemas.microsoft.com/office/drawing/2016/5/12/chartex" xmlns:cx7="http://schemas.microsoft.com/office/drawing/2016/5/13/chartex" xmlns:cx8="http://schemas.microsoft.com/office/drawing/2016/5/14/chartex" xmlns:mc="http://schemas.openxmlformats.org/markup-compatibility/2006" xmlns:aink="http://schemas.microsoft.com/office/drawing/2016/ink" xmlns:am3d="http://schemas.microsoft.com/office/drawing/2017/model3d" xmlns:o="urn:schemas-microsoft-com:office:office" xmlns:r="http://schemas.openxmlformats.org/officeDocument/2006/relationships" xmlns:m="http://schemas.openxmlformats.org/officeDocument/2006/math" xmlns:v="urn:schemas-microsoft-com:vml" xmlns:wp14="http://schemas.microsoft.com/office/word/2010/wordprocessingDrawing" xmlns:wp="http://schemas.openxmlformats.org/drawingml/2006/wordprocessingDrawing" xmlns:w10="urn:schemas-microsoft-com:office:word" xmlns:w="http://schemas.openxmlformats.org/wordprocessingml/2006/main" xmlns:w14="http://schemas.microsoft.com/office/word/2010/wordml" xmlns:w15="http://schemas.microsoft.com/office/word/2012/wordml" xmlns:w16cex="http://schemas.microsoft.com/office/word/2018/wordml/cex" xmlns:w16cid="http://schemas.microsoft.com/office/word/2016/wordml/cid" xmlns:w16="http://schemas.microsoft.com/office/word/2018/wordml" xmlns:w16sdtdh="http://schemas.microsoft.com/office/word/2020/wordml/sdtdatahash" xmlns:w16se="http://schemas.microsoft.com/office/word/2015/wordml/symex" xmlns:wpg="http://schemas.microsoft.com/office/word/2010/wordprocessingGroup" xmlns:wpi="http://schemas.microsoft.com/office/word/2010/wordprocessingInk" xmlns:wne="http://schemas.microsoft.com/office/word/2006/wordml" xmlns:wps="http://schemas.microsoft.com/office/word/2010/wordprocessingShape" mc:Ignorable="w14 w15 w16se w16cid w16 w16cex w16sdtdh wp14">
   <w:p>
     <w:pPr>
       <w:pStyle w:val="Cabealho"/>
@@ -868,7 +923,7 @@
 </file>
 
 <file path=word/header2.xml><?xml version="1.0" encoding="utf-8"?>
-<w:hdr xmlns:wpc="http://schemas.microsoft.com/office/word/2010/wordprocessingCanvas" xmlns:cx="http://schemas.microsoft.com/office/drawing/2014/chartex" xmlns:cx1="http://schemas.microsoft.com/office/drawing/2015/9/8/chartex" xmlns:cx2="http://schemas.microsoft.com/office/drawing/2015/10/21/chartex" xmlns:cx3="http://schemas.microsoft.com/office/drawing/2016/5/9/chartex" xmlns:cx4="http://schemas.microsoft.com/office/drawing/2016/5/10/chartex" xmlns:cx5="http://schemas.microsoft.com/office/drawing/2016/5/11/chartex" xmlns:cx6="http://schemas.microsoft.com/office/drawing/2016/5/12/chartex" xmlns:cx7="http://schemas.microsoft.com/office/drawing/2016/5/13/chartex" xmlns:cx8="http://schemas.microsoft.com/office/drawing/2016/5/14/chartex" xmlns:mc="http://schemas.openxmlformats.org/markup-compatibility/2006" xmlns:aink="http://schemas.microsoft.com/office/drawing/2016/ink" xmlns:am3d="http://schemas.microsoft.com/office/drawing/2017/model3d" xmlns:o="urn:schemas-microsoft-com:office:office" xmlns:oel="http://schemas.microsoft.com/office/2019/extlst" xmlns:r="http://schemas.openxmlformats.org/officeDocument/2006/relationships" xmlns:m="http://schemas.openxmlformats.org/officeDocument/2006/math" xmlns:v="urn:schemas-microsoft-com:vml" xmlns:wp14="http://schemas.microsoft.com/office/word/2010/wordprocessingDrawing" xmlns:wp="http://schemas.openxmlformats.org/drawingml/2006/wordprocessingDrawing" xmlns:w10="urn:schemas-microsoft-com:office:word" xmlns:w="http://schemas.openxmlformats.org/wordprocessingml/2006/main" xmlns:w14="http://schemas.microsoft.com/office/word/2010/wordml" xmlns:w15="http://schemas.microsoft.com/office/word/2012/wordml" xmlns:w16cex="http://schemas.microsoft.com/office/word/2018/wordml/cex" xmlns:w16cid="http://schemas.microsoft.com/office/word/2016/wordml/cid" xmlns:w16="http://schemas.microsoft.com/office/word/2018/wordml" xmlns:w16du="http://schemas.microsoft.com/office/word/2023/wordml/word16du" xmlns:w16sdtdh="http://schemas.microsoft.com/office/word/2020/wordml/sdtdatahash" xmlns:w16se="http://schemas.microsoft.com/office/word/2015/wordml/symex" xmlns:wpg="http://schemas.microsoft.com/office/word/2010/wordprocessingGroup" xmlns:wpi="http://schemas.microsoft.com/office/word/2010/wordprocessingInk" xmlns:wne="http://schemas.microsoft.com/office/word/2006/wordml" xmlns:wps="http://schemas.microsoft.com/office/word/2010/wordprocessingShape" mc:Ignorable="w14 w15 w16se w16cid w16 w16cex w16sdtdh w16du wp14">
+<w:hdr xmlns:wpc="http://schemas.microsoft.com/office/word/2010/wordprocessingCanvas" xmlns:cx="http://schemas.microsoft.com/office/drawing/2014/chartex" xmlns:cx1="http://schemas.microsoft.com/office/drawing/2015/9/8/chartex" xmlns:cx2="http://schemas.microsoft.com/office/drawing/2015/10/21/chartex" xmlns:cx3="http://schemas.microsoft.com/office/drawing/2016/5/9/chartex" xmlns:cx4="http://schemas.microsoft.com/office/drawing/2016/5/10/chartex" xmlns:cx5="http://schemas.microsoft.com/office/drawing/2016/5/11/chartex" xmlns:cx6="http://schemas.microsoft.com/office/drawing/2016/5/12/chartex" xmlns:cx7="http://schemas.microsoft.com/office/drawing/2016/5/13/chartex" xmlns:cx8="http://schemas.microsoft.com/office/drawing/2016/5/14/chartex" xmlns:mc="http://schemas.openxmlformats.org/markup-compatibility/2006" xmlns:aink="http://schemas.microsoft.com/office/drawing/2016/ink" xmlns:am3d="http://schemas.microsoft.com/office/drawing/2017/model3d" xmlns:o="urn:schemas-microsoft-com:office:office" xmlns:r="http://schemas.openxmlformats.org/officeDocument/2006/relationships" xmlns:m="http://schemas.openxmlformats.org/officeDocument/2006/math" xmlns:v="urn:schemas-microsoft-com:vml" xmlns:wp14="http://schemas.microsoft.com/office/word/2010/wordprocessingDrawing" xmlns:wp="http://schemas.openxmlformats.org/drawingml/2006/wordprocessingDrawing" xmlns:w10="urn:schemas-microsoft-com:office:word" xmlns:w="http://schemas.openxmlformats.org/wordprocessingml/2006/main" xmlns:w14="http://schemas.microsoft.com/office/word/2010/wordml" xmlns:w15="http://schemas.microsoft.com/office/word/2012/wordml" xmlns:w16cex="http://schemas.microsoft.com/office/word/2018/wordml/cex" xmlns:w16cid="http://schemas.microsoft.com/office/word/2016/wordml/cid" xmlns:w16="http://schemas.microsoft.com/office/word/2018/wordml" xmlns:w16sdtdh="http://schemas.microsoft.com/office/word/2020/wordml/sdtdatahash" xmlns:w16se="http://schemas.microsoft.com/office/word/2015/wordml/symex" xmlns:wpg="http://schemas.microsoft.com/office/word/2010/wordprocessingGroup" xmlns:wpi="http://schemas.microsoft.com/office/word/2010/wordprocessingInk" xmlns:wne="http://schemas.microsoft.com/office/word/2006/wordml" xmlns:wps="http://schemas.microsoft.com/office/word/2010/wordprocessingShape" mc:Ignorable="w14 w15 w16se w16cid w16 w16cex w16sdtdh wp14">
   <w:p>
     <w:pPr>
       <w:pStyle w:val="Cabealho"/>
@@ -879,7 +934,7 @@
 </file>
 
 <file path=word/header3.xml><?xml version="1.0" encoding="utf-8"?>
-<w:hdr xmlns:wpc="http://schemas.microsoft.com/office/word/2010/wordprocessingCanvas" xmlns:cx="http://schemas.microsoft.com/office/drawing/2014/chartex" xmlns:cx1="http://schemas.microsoft.com/office/drawing/2015/9/8/chartex" xmlns:cx2="http://schemas.microsoft.com/office/drawing/2015/10/21/chartex" xmlns:cx3="http://schemas.microsoft.com/office/drawing/2016/5/9/chartex" xmlns:cx4="http://schemas.microsoft.com/office/drawing/2016/5/10/chartex" xmlns:cx5="http://schemas.microsoft.com/office/drawing/2016/5/11/chartex" xmlns:cx6="http://schemas.microsoft.com/office/drawing/2016/5/12/chartex" xmlns:cx7="http://schemas.microsoft.com/office/drawing/2016/5/13/chartex" xmlns:cx8="http://schemas.microsoft.com/office/drawing/2016/5/14/chartex" xmlns:mc="http://schemas.openxmlformats.org/markup-compatibility/2006" xmlns:aink="http://schemas.microsoft.com/office/drawing/2016/ink" xmlns:am3d="http://schemas.microsoft.com/office/drawing/2017/model3d" xmlns:o="urn:schemas-microsoft-com:office:office" xmlns:oel="http://schemas.microsoft.com/office/2019/extlst" xmlns:r="http://schemas.openxmlformats.org/officeDocument/2006/relationships" xmlns:m="http://schemas.openxmlformats.org/officeDocument/2006/math" xmlns:v="urn:schemas-microsoft-com:vml" xmlns:wp14="http://schemas.microsoft.com/office/word/2010/wordprocessingDrawing" xmlns:wp="http://schemas.openxmlformats.org/drawingml/2006/wordprocessingDrawing" xmlns:w10="urn:schemas-microsoft-com:office:word" xmlns:w="http://schemas.openxmlformats.org/wordprocessingml/2006/main" xmlns:w14="http://schemas.microsoft.com/office/word/2010/wordml" xmlns:w15="http://schemas.microsoft.com/office/word/2012/wordml" xmlns:w16cex="http://schemas.microsoft.com/office/word/2018/wordml/cex" xmlns:w16cid="http://schemas.microsoft.com/office/word/2016/wordml/cid" xmlns:w16="http://schemas.microsoft.com/office/word/2018/wordml" xmlns:w16du="http://schemas.microsoft.com/office/word/2023/wordml/word16du" xmlns:w16sdtdh="http://schemas.microsoft.com/office/word/2020/wordml/sdtdatahash" xmlns:w16se="http://schemas.microsoft.com/office/word/2015/wordml/symex" xmlns:wpg="http://schemas.microsoft.com/office/word/2010/wordprocessingGroup" xmlns:wpi="http://schemas.microsoft.com/office/word/2010/wordprocessingInk" xmlns:wne="http://schemas.microsoft.com/office/word/2006/wordml" xmlns:wps="http://schemas.microsoft.com/office/word/2010/wordprocessingShape" mc:Ignorable="w14 w15 w16se w16cid w16 w16cex w16sdtdh w16du wp14">
+<w:hdr xmlns:wpc="http://schemas.microsoft.com/office/word/2010/wordprocessingCanvas" xmlns:cx="http://schemas.microsoft.com/office/drawing/2014/chartex" xmlns:cx1="http://schemas.microsoft.com/office/drawing/2015/9/8/chartex" xmlns:cx2="http://schemas.microsoft.com/office/drawing/2015/10/21/chartex" xmlns:cx3="http://schemas.microsoft.com/office/drawing/2016/5/9/chartex" xmlns:cx4="http://schemas.microsoft.com/office/drawing/2016/5/10/chartex" xmlns:cx5="http://schemas.microsoft.com/office/drawing/2016/5/11/chartex" xmlns:cx6="http://schemas.microsoft.com/office/drawing/2016/5/12/chartex" xmlns:cx7="http://schemas.microsoft.com/office/drawing/2016/5/13/chartex" xmlns:cx8="http://schemas.microsoft.com/office/drawing/2016/5/14/chartex" xmlns:mc="http://schemas.openxmlformats.org/markup-compatibility/2006" xmlns:aink="http://schemas.microsoft.com/office/drawing/2016/ink" xmlns:am3d="http://schemas.microsoft.com/office/drawing/2017/model3d" xmlns:o="urn:schemas-microsoft-com:office:office" xmlns:r="http://schemas.openxmlformats.org/officeDocument/2006/relationships" xmlns:m="http://schemas.openxmlformats.org/officeDocument/2006/math" xmlns:v="urn:schemas-microsoft-com:vml" xmlns:wp14="http://schemas.microsoft.com/office/word/2010/wordprocessingDrawing" xmlns:wp="http://schemas.openxmlformats.org/drawingml/2006/wordprocessingDrawing" xmlns:w10="urn:schemas-microsoft-com:office:word" xmlns:w="http://schemas.openxmlformats.org/wordprocessingml/2006/main" xmlns:w14="http://schemas.microsoft.com/office/word/2010/wordml" xmlns:w15="http://schemas.microsoft.com/office/word/2012/wordml" xmlns:w16cex="http://schemas.microsoft.com/office/word/2018/wordml/cex" xmlns:w16cid="http://schemas.microsoft.com/office/word/2016/wordml/cid" xmlns:w16="http://schemas.microsoft.com/office/word/2018/wordml" xmlns:w16sdtdh="http://schemas.microsoft.com/office/word/2020/wordml/sdtdatahash" xmlns:w16se="http://schemas.microsoft.com/office/word/2015/wordml/symex" xmlns:wpg="http://schemas.microsoft.com/office/word/2010/wordprocessingGroup" xmlns:wpi="http://schemas.microsoft.com/office/word/2010/wordprocessingInk" xmlns:wne="http://schemas.microsoft.com/office/word/2006/wordml" xmlns:wps="http://schemas.microsoft.com/office/word/2010/wordprocessingShape" mc:Ignorable="w14 w15 w16se w16cid w16 w16cex w16sdtdh wp14">
   <w:p>
     <w:pPr>
       <w:pStyle w:val="Cabealho"/>
@@ -890,7 +945,7 @@
 </file>
 
 <file path=word/numbering.xml><?xml version="1.0" encoding="utf-8"?>
-<w:numbering xmlns:wpc="http://schemas.microsoft.com/office/word/2010/wordprocessingCanvas" xmlns:cx="http://schemas.microsoft.com/office/drawing/2014/chartex" xmlns:cx1="http://schemas.microsoft.com/office/drawing/2015/9/8/chartex" xmlns:cx2="http://schemas.microsoft.com/office/drawing/2015/10/21/chartex" xmlns:cx3="http://schemas.microsoft.com/office/drawing/2016/5/9/chartex" xmlns:cx4="http://schemas.microsoft.com/office/drawing/2016/5/10/chartex" xmlns:cx5="http://schemas.microsoft.com/office/drawing/2016/5/11/chartex" xmlns:cx6="http://schemas.microsoft.com/office/drawing/2016/5/12/chartex" xmlns:cx7="http://schemas.microsoft.com/office/drawing/2016/5/13/chartex" xmlns:cx8="http://schemas.microsoft.com/office/drawing/2016/5/14/chartex" xmlns:mc="http://schemas.openxmlformats.org/markup-compatibility/2006" xmlns:aink="http://schemas.microsoft.com/office/drawing/2016/ink" xmlns:am3d="http://schemas.microsoft.com/office/drawing/2017/model3d" xmlns:o="urn:schemas-microsoft-com:office:office" xmlns:oel="http://schemas.microsoft.com/office/2019/extlst" xmlns:r="http://schemas.openxmlformats.org/officeDocument/2006/relationships" xmlns:m="http://schemas.openxmlformats.org/officeDocument/2006/math" xmlns:v="urn:schemas-microsoft-com:vml" xmlns:wp14="http://schemas.microsoft.com/office/word/2010/wordprocessingDrawing" xmlns:wp="http://schemas.openxmlformats.org/drawingml/2006/wordprocessingDrawing" xmlns:w10="urn:schemas-microsoft-com:office:word" xmlns:w="http://schemas.openxmlformats.org/wordprocessingml/2006/main" xmlns:w14="http://schemas.microsoft.com/office/word/2010/wordml" xmlns:w15="http://schemas.microsoft.com/office/word/2012/wordml" xmlns:w16cex="http://schemas.microsoft.com/office/word/2018/wordml/cex" xmlns:w16cid="http://schemas.microsoft.com/office/word/2016/wordml/cid" xmlns:w16="http://schemas.microsoft.com/office/word/2018/wordml" xmlns:w16du="http://schemas.microsoft.com/office/word/2023/wordml/word16du" xmlns:w16sdtdh="http://schemas.microsoft.com/office/word/2020/wordml/sdtdatahash" xmlns:w16se="http://schemas.microsoft.com/office/word/2015/wordml/symex" xmlns:wpg="http://schemas.microsoft.com/office/word/2010/wordprocessingGroup" xmlns:wpi="http://schemas.microsoft.com/office/word/2010/wordprocessingInk" xmlns:wne="http://schemas.microsoft.com/office/word/2006/wordml" xmlns:wps="http://schemas.microsoft.com/office/word/2010/wordprocessingShape" mc:Ignorable="w14 w15 w16se w16cid w16 w16cex w16sdtdh w16du wp14">
+<w:numbering xmlns:wpc="http://schemas.microsoft.com/office/word/2010/wordprocessingCanvas" xmlns:cx="http://schemas.microsoft.com/office/drawing/2014/chartex" xmlns:cx1="http://schemas.microsoft.com/office/drawing/2015/9/8/chartex" xmlns:cx2="http://schemas.microsoft.com/office/drawing/2015/10/21/chartex" xmlns:cx3="http://schemas.microsoft.com/office/drawing/2016/5/9/chartex" xmlns:cx4="http://schemas.microsoft.com/office/drawing/2016/5/10/chartex" xmlns:cx5="http://schemas.microsoft.com/office/drawing/2016/5/11/chartex" xmlns:cx6="http://schemas.microsoft.com/office/drawing/2016/5/12/chartex" xmlns:cx7="http://schemas.microsoft.com/office/drawing/2016/5/13/chartex" xmlns:cx8="http://schemas.microsoft.com/office/drawing/2016/5/14/chartex" xmlns:mc="http://schemas.openxmlformats.org/markup-compatibility/2006" xmlns:aink="http://schemas.microsoft.com/office/drawing/2016/ink" xmlns:am3d="http://schemas.microsoft.com/office/drawing/2017/model3d" xmlns:o="urn:schemas-microsoft-com:office:office" xmlns:r="http://schemas.openxmlformats.org/officeDocument/2006/relationships" xmlns:m="http://schemas.openxmlformats.org/officeDocument/2006/math" xmlns:v="urn:schemas-microsoft-com:vml" xmlns:wp14="http://schemas.microsoft.com/office/word/2010/wordprocessingDrawing" xmlns:wp="http://schemas.openxmlformats.org/drawingml/2006/wordprocessingDrawing" xmlns:w10="urn:schemas-microsoft-com:office:word" xmlns:w="http://schemas.openxmlformats.org/wordprocessingml/2006/main" xmlns:w14="http://schemas.microsoft.com/office/word/2010/wordml" xmlns:w15="http://schemas.microsoft.com/office/word/2012/wordml" xmlns:w16cex="http://schemas.microsoft.com/office/word/2018/wordml/cex" xmlns:w16cid="http://schemas.microsoft.com/office/word/2016/wordml/cid" xmlns:w16="http://schemas.microsoft.com/office/word/2018/wordml" xmlns:w16sdtdh="http://schemas.microsoft.com/office/word/2020/wordml/sdtdatahash" xmlns:w16se="http://schemas.microsoft.com/office/word/2015/wordml/symex" xmlns:wpg="http://schemas.microsoft.com/office/word/2010/wordprocessingGroup" xmlns:wpi="http://schemas.microsoft.com/office/word/2010/wordprocessingInk" xmlns:wne="http://schemas.microsoft.com/office/word/2006/wordml" xmlns:wps="http://schemas.microsoft.com/office/word/2010/wordprocessingShape" mc:Ignorable="w14 w15 w16se w16cid w16 w16cex w16sdtdh wp14">
   <w:abstractNum w:abstractNumId="0" w15:restartNumberingAfterBreak="0">
     <w:nsid w:val="66191474"/>
     <w:multiLevelType w:val="multilevel"/>
@@ -1008,14 +1063,14 @@
       </w:rPr>
     </w:lvl>
   </w:abstractNum>
-  <w:num w:numId="1" w16cid:durableId="2012949406">
+  <w:num w:numId="1">
     <w:abstractNumId w:val="0"/>
   </w:num>
 </w:numbering>
 </file>
 
 <file path=word/styles.xml><?xml version="1.0" encoding="utf-8"?>
-<w:styles xmlns:mc="http://schemas.openxmlformats.org/markup-compatibility/2006" xmlns:r="http://schemas.openxmlformats.org/officeDocument/2006/relationships" xmlns:w="http://schemas.openxmlformats.org/wordprocessingml/2006/main" xmlns:w14="http://schemas.microsoft.com/office/word/2010/wordml" xmlns:w15="http://schemas.microsoft.com/office/word/2012/wordml" xmlns:w16cex="http://schemas.microsoft.com/office/word/2018/wordml/cex" xmlns:w16cid="http://schemas.microsoft.com/office/word/2016/wordml/cid" xmlns:w16="http://schemas.microsoft.com/office/word/2018/wordml" xmlns:w16du="http://schemas.microsoft.com/office/word/2023/wordml/word16du" xmlns:w16sdtdh="http://schemas.microsoft.com/office/word/2020/wordml/sdtdatahash" xmlns:w16se="http://schemas.microsoft.com/office/word/2015/wordml/symex" mc:Ignorable="w14 w15 w16se w16cid w16 w16cex w16sdtdh w16du">
+<w:styles xmlns:mc="http://schemas.openxmlformats.org/markup-compatibility/2006" xmlns:r="http://schemas.openxmlformats.org/officeDocument/2006/relationships" xmlns:w="http://schemas.openxmlformats.org/wordprocessingml/2006/main" xmlns:w14="http://schemas.microsoft.com/office/word/2010/wordml" xmlns:w15="http://schemas.microsoft.com/office/word/2012/wordml" xmlns:w16cex="http://schemas.microsoft.com/office/word/2018/wordml/cex" xmlns:w16cid="http://schemas.microsoft.com/office/word/2016/wordml/cid" xmlns:w16="http://schemas.microsoft.com/office/word/2018/wordml" xmlns:w16sdtdh="http://schemas.microsoft.com/office/word/2020/wordml/sdtdatahash" xmlns:w16se="http://schemas.microsoft.com/office/word/2015/wordml/symex" mc:Ignorable="w14 w15 w16se w16cid w16 w16cex w16sdtdh">
   <w:docDefaults>
     <w:rPrDefault>
       <w:rPr>
